--- a/Onedrive All Files not in Folders/Application issues.docx
+++ b/Onedrive All Files not in Folders/Application issues.docx
@@ -276,13 +276,50 @@
         <w:t xml:space="preserve">majority of the time(Like 20% Success rate). Payments are failing due </w:t>
       </w:r>
       <w:r>
-        <w:t xml:space="preserve">to above 2 issues i.e Technical issue and </w:t>
-      </w:r>
-      <w:r>
-        <w:rPr>
-          <w:noProof/>
-        </w:rPr>
-        <w:t>Something went wrong.</w:t>
+        <w:t xml:space="preserve">to </w:t>
+      </w:r>
+      <w:r>
+        <w:t>below error</w:t>
+      </w:r>
+    </w:p>
+    <w:p>
+      <w:r>
+        <w:lastRenderedPageBreak/>
+        <w:drawing>
+          <wp:inline distT="0" distB="0" distL="0" distR="0" wp14:anchorId="32C520A8" wp14:editId="61629507">
+            <wp:extent cx="3635055" cy="6332769"/>
+            <wp:effectExtent l="0" t="0" r="3810" b="0"/>
+            <wp:docPr id="410683509" name="Picture 1" descr="A screenshot of a computer error&#10;&#10;Description automatically generated"/>
+            <wp:cNvGraphicFramePr>
+              <a:graphicFrameLocks xmlns:a="http://schemas.openxmlformats.org/drawingml/2006/main" noChangeAspect="1"/>
+            </wp:cNvGraphicFramePr>
+            <a:graphic xmlns:a="http://schemas.openxmlformats.org/drawingml/2006/main">
+              <a:graphicData uri="http://schemas.openxmlformats.org/drawingml/2006/picture">
+                <pic:pic xmlns:pic="http://schemas.openxmlformats.org/drawingml/2006/picture">
+                  <pic:nvPicPr>
+                    <pic:cNvPr id="410683509" name="Picture 1" descr="A screenshot of a computer error&#10;&#10;Description automatically generated"/>
+                    <pic:cNvPicPr/>
+                  </pic:nvPicPr>
+                  <pic:blipFill>
+                    <a:blip r:embed="rId10"/>
+                    <a:stretch>
+                      <a:fillRect/>
+                    </a:stretch>
+                  </pic:blipFill>
+                  <pic:spPr>
+                    <a:xfrm>
+                      <a:off x="0" y="0"/>
+                      <a:ext cx="3635055" cy="6332769"/>
+                    </a:xfrm>
+                    <a:prstGeom prst="rect">
+                      <a:avLst/>
+                    </a:prstGeom>
+                  </pic:spPr>
+                </pic:pic>
+              </a:graphicData>
+            </a:graphic>
+          </wp:inline>
+        </w:drawing>
       </w:r>
     </w:p>
     <w:sectPr>
@@ -1506,6 +1543,23 @@
 </file>
 
 <file path=customXml/item1.xml><?xml version="1.0" encoding="utf-8"?>
+<p:properties xmlns:p="http://schemas.microsoft.com/office/2006/metadata/properties" xmlns:xsi="http://www.w3.org/2001/XMLSchema-instance" xmlns:pc="http://schemas.microsoft.com/office/infopath/2007/PartnerControls">
+  <documentManagement>
+    <_activity xmlns="c010059d-9eab-4c68-87ed-433a58c74c13" xsi:nil="true"/>
+  </documentManagement>
+</p:properties>
+</file>
+
+<file path=customXml/item2.xml><?xml version="1.0" encoding="utf-8"?>
+<?mso-contentType ?>
+<FormTemplates xmlns="http://schemas.microsoft.com/sharepoint/v3/contenttype/forms">
+  <Display>DocumentLibraryForm</Display>
+  <Edit>DocumentLibraryForm</Edit>
+  <New>DocumentLibraryForm</New>
+</FormTemplates>
+</file>
+
+<file path=customXml/item3.xml><?xml version="1.0" encoding="utf-8"?>
 <ct:contentTypeSchema xmlns:ct="http://schemas.microsoft.com/office/2006/metadata/contentType" xmlns:ma="http://schemas.microsoft.com/office/2006/metadata/properties/metaAttributes" ct:_="" ma:_="" ma:contentTypeName="Document" ma:contentTypeID="0x010100EF5662055FEC514EB2C0EBC62BED4B54" ma:contentTypeVersion="14" ma:contentTypeDescription="Create a new document." ma:contentTypeScope="" ma:versionID="0cb5f8dddd00242d183bfca1db75b1cd">
   <xsd:schema xmlns:xsd="http://www.w3.org/2001/XMLSchema" xmlns:xs="http://www.w3.org/2001/XMLSchema" xmlns:p="http://schemas.microsoft.com/office/2006/metadata/properties" xmlns:ns3="c010059d-9eab-4c68-87ed-433a58c74c13" xmlns:ns4="ced5cf1b-9858-4fe4-9435-fb41333c5620" targetNamespace="http://schemas.microsoft.com/office/2006/metadata/properties" ma:root="true" ma:fieldsID="30947fa80268da738dbdb2bbf2684c21" ns3:_="" ns4:_="">
     <xsd:import namespace="c010059d-9eab-4c68-87ed-433a58c74c13"/>
@@ -1732,24 +1786,25 @@
 </ct:contentTypeSchema>
 </file>
 
-<file path=customXml/item2.xml><?xml version="1.0" encoding="utf-8"?>
-<?mso-contentType ?>
-<FormTemplates xmlns="http://schemas.microsoft.com/sharepoint/v3/contenttype/forms">
-  <Display>DocumentLibraryForm</Display>
-  <Edit>DocumentLibraryForm</Edit>
-  <New>DocumentLibraryForm</New>
-</FormTemplates>
+<file path=customXml/itemProps1.xml><?xml version="1.0" encoding="utf-8"?>
+<ds:datastoreItem xmlns:ds="http://schemas.openxmlformats.org/officeDocument/2006/customXml" ds:itemID="{F514397C-AB44-49E3-9F9A-48107139148B}">
+  <ds:schemaRefs>
+    <ds:schemaRef ds:uri="http://schemas.microsoft.com/office/2006/metadata/properties"/>
+    <ds:schemaRef ds:uri="http://schemas.microsoft.com/office/infopath/2007/PartnerControls"/>
+    <ds:schemaRef ds:uri="c010059d-9eab-4c68-87ed-433a58c74c13"/>
+  </ds:schemaRefs>
+</ds:datastoreItem>
 </file>
 
-<file path=customXml/item3.xml><?xml version="1.0" encoding="utf-8"?>
-<p:properties xmlns:p="http://schemas.microsoft.com/office/2006/metadata/properties" xmlns:xsi="http://www.w3.org/2001/XMLSchema-instance" xmlns:pc="http://schemas.microsoft.com/office/infopath/2007/PartnerControls">
-  <documentManagement>
-    <_activity xmlns="c010059d-9eab-4c68-87ed-433a58c74c13" xsi:nil="true"/>
-  </documentManagement>
-</p:properties>
+<file path=customXml/itemProps2.xml><?xml version="1.0" encoding="utf-8"?>
+<ds:datastoreItem xmlns:ds="http://schemas.openxmlformats.org/officeDocument/2006/customXml" ds:itemID="{A755C80D-904C-46BB-ADC2-587557F95BFE}">
+  <ds:schemaRefs>
+    <ds:schemaRef ds:uri="http://schemas.microsoft.com/sharepoint/v3/contenttype/forms"/>
+  </ds:schemaRefs>
+</ds:datastoreItem>
 </file>
 
-<file path=customXml/itemProps1.xml><?xml version="1.0" encoding="utf-8"?>
+<file path=customXml/itemProps3.xml><?xml version="1.0" encoding="utf-8"?>
 <ds:datastoreItem xmlns:ds="http://schemas.openxmlformats.org/officeDocument/2006/customXml" ds:itemID="{D208D8C9-9456-4269-9AA8-EB0CA80C7C7A}">
   <ds:schemaRefs>
     <ds:schemaRef ds:uri="http://schemas.microsoft.com/office/2006/metadata/contentType"/>
@@ -1766,22 +1821,4 @@
     <ds:schemaRef ds:uri="http://schemas.microsoft.com/internal/obd"/>
   </ds:schemaRefs>
 </ds:datastoreItem>
-</file>
-
-<file path=customXml/itemProps2.xml><?xml version="1.0" encoding="utf-8"?>
-<ds:datastoreItem xmlns:ds="http://schemas.openxmlformats.org/officeDocument/2006/customXml" ds:itemID="{A755C80D-904C-46BB-ADC2-587557F95BFE}">
-  <ds:schemaRefs>
-    <ds:schemaRef ds:uri="http://schemas.microsoft.com/sharepoint/v3/contenttype/forms"/>
-  </ds:schemaRefs>
-</ds:datastoreItem>
-</file>
-
-<file path=customXml/itemProps3.xml><?xml version="1.0" encoding="utf-8"?>
-<ds:datastoreItem xmlns:ds="http://schemas.openxmlformats.org/officeDocument/2006/customXml" ds:itemID="{F514397C-AB44-49E3-9F9A-48107139148B}">
-  <ds:schemaRefs>
-    <ds:schemaRef ds:uri="http://schemas.microsoft.com/office/2006/metadata/properties"/>
-    <ds:schemaRef ds:uri="http://schemas.microsoft.com/office/infopath/2007/PartnerControls"/>
-    <ds:schemaRef ds:uri="c010059d-9eab-4c68-87ed-433a58c74c13"/>
-  </ds:schemaRefs>
-</ds:datastoreItem>
 </file>
--- a/Onedrive All Files not in Folders/Application issues.docx
+++ b/Onedrive All Files not in Folders/Application issues.docx
@@ -96,8 +96,13 @@
         <w:t>)</w:t>
       </w:r>
       <w:r>
-        <w:t>Technical issue</w:t>
-      </w:r>
+        <w:t xml:space="preserve">Technical </w:t>
+      </w:r>
+      <w:proofErr w:type="gramStart"/>
+      <w:r>
+        <w:t>issue</w:t>
+      </w:r>
+      <w:proofErr w:type="gramEnd"/>
       <w:r>
         <w:t>-Getting 2 or more times a day</w:t>
       </w:r>
@@ -257,63 +262,6 @@
                     <a:ln>
                       <a:noFill/>
                     </a:ln>
-                  </pic:spPr>
-                </pic:pic>
-              </a:graphicData>
-            </a:graphic>
-          </wp:inline>
-        </w:drawing>
-      </w:r>
-    </w:p>
-    <w:p>
-      <w:r>
-        <w:t xml:space="preserve">4)Payments with Credit Card and </w:t>
-      </w:r>
-      <w:r>
-        <w:t xml:space="preserve">Bank Accounts are failing </w:t>
-      </w:r>
-      <w:r>
-        <w:t xml:space="preserve">majority of the time(Like 20% Success rate). Payments are failing due </w:t>
-      </w:r>
-      <w:r>
-        <w:t xml:space="preserve">to </w:t>
-      </w:r>
-      <w:r>
-        <w:t>below error</w:t>
-      </w:r>
-    </w:p>
-    <w:p>
-      <w:r>
-        <w:lastRenderedPageBreak/>
-        <w:drawing>
-          <wp:inline distT="0" distB="0" distL="0" distR="0" wp14:anchorId="32C520A8" wp14:editId="61629507">
-            <wp:extent cx="3635055" cy="6332769"/>
-            <wp:effectExtent l="0" t="0" r="3810" b="0"/>
-            <wp:docPr id="410683509" name="Picture 1" descr="A screenshot of a computer error&#10;&#10;Description automatically generated"/>
-            <wp:cNvGraphicFramePr>
-              <a:graphicFrameLocks xmlns:a="http://schemas.openxmlformats.org/drawingml/2006/main" noChangeAspect="1"/>
-            </wp:cNvGraphicFramePr>
-            <a:graphic xmlns:a="http://schemas.openxmlformats.org/drawingml/2006/main">
-              <a:graphicData uri="http://schemas.openxmlformats.org/drawingml/2006/picture">
-                <pic:pic xmlns:pic="http://schemas.openxmlformats.org/drawingml/2006/picture">
-                  <pic:nvPicPr>
-                    <pic:cNvPr id="410683509" name="Picture 1" descr="A screenshot of a computer error&#10;&#10;Description automatically generated"/>
-                    <pic:cNvPicPr/>
-                  </pic:nvPicPr>
-                  <pic:blipFill>
-                    <a:blip r:embed="rId10"/>
-                    <a:stretch>
-                      <a:fillRect/>
-                    </a:stretch>
-                  </pic:blipFill>
-                  <pic:spPr>
-                    <a:xfrm>
-                      <a:off x="0" y="0"/>
-                      <a:ext cx="3635055" cy="6332769"/>
-                    </a:xfrm>
-                    <a:prstGeom prst="rect">
-                      <a:avLst/>
-                    </a:prstGeom>
                   </pic:spPr>
                 </pic:pic>
               </a:graphicData>
@@ -1551,15 +1499,6 @@
 </file>
 
 <file path=customXml/item2.xml><?xml version="1.0" encoding="utf-8"?>
-<?mso-contentType ?>
-<FormTemplates xmlns="http://schemas.microsoft.com/sharepoint/v3/contenttype/forms">
-  <Display>DocumentLibraryForm</Display>
-  <Edit>DocumentLibraryForm</Edit>
-  <New>DocumentLibraryForm</New>
-</FormTemplates>
-</file>
-
-<file path=customXml/item3.xml><?xml version="1.0" encoding="utf-8"?>
 <ct:contentTypeSchema xmlns:ct="http://schemas.microsoft.com/office/2006/metadata/contentType" xmlns:ma="http://schemas.microsoft.com/office/2006/metadata/properties/metaAttributes" ct:_="" ma:_="" ma:contentTypeName="Document" ma:contentTypeID="0x010100EF5662055FEC514EB2C0EBC62BED4B54" ma:contentTypeVersion="14" ma:contentTypeDescription="Create a new document." ma:contentTypeScope="" ma:versionID="0cb5f8dddd00242d183bfca1db75b1cd">
   <xsd:schema xmlns:xsd="http://www.w3.org/2001/XMLSchema" xmlns:xs="http://www.w3.org/2001/XMLSchema" xmlns:p="http://schemas.microsoft.com/office/2006/metadata/properties" xmlns:ns3="c010059d-9eab-4c68-87ed-433a58c74c13" xmlns:ns4="ced5cf1b-9858-4fe4-9435-fb41333c5620" targetNamespace="http://schemas.microsoft.com/office/2006/metadata/properties" ma:root="true" ma:fieldsID="30947fa80268da738dbdb2bbf2684c21" ns3:_="" ns4:_="">
     <xsd:import namespace="c010059d-9eab-4c68-87ed-433a58c74c13"/>
@@ -1786,6 +1725,15 @@
 </ct:contentTypeSchema>
 </file>
 
+<file path=customXml/item3.xml><?xml version="1.0" encoding="utf-8"?>
+<?mso-contentType ?>
+<FormTemplates xmlns="http://schemas.microsoft.com/sharepoint/v3/contenttype/forms">
+  <Display>DocumentLibraryForm</Display>
+  <Edit>DocumentLibraryForm</Edit>
+  <New>DocumentLibraryForm</New>
+</FormTemplates>
+</file>
+
 <file path=customXml/itemProps1.xml><?xml version="1.0" encoding="utf-8"?>
 <ds:datastoreItem xmlns:ds="http://schemas.openxmlformats.org/officeDocument/2006/customXml" ds:itemID="{F514397C-AB44-49E3-9F9A-48107139148B}">
   <ds:schemaRefs>
@@ -1797,14 +1745,6 @@
 </file>
 
 <file path=customXml/itemProps2.xml><?xml version="1.0" encoding="utf-8"?>
-<ds:datastoreItem xmlns:ds="http://schemas.openxmlformats.org/officeDocument/2006/customXml" ds:itemID="{A755C80D-904C-46BB-ADC2-587557F95BFE}">
-  <ds:schemaRefs>
-    <ds:schemaRef ds:uri="http://schemas.microsoft.com/sharepoint/v3/contenttype/forms"/>
-  </ds:schemaRefs>
-</ds:datastoreItem>
-</file>
-
-<file path=customXml/itemProps3.xml><?xml version="1.0" encoding="utf-8"?>
 <ds:datastoreItem xmlns:ds="http://schemas.openxmlformats.org/officeDocument/2006/customXml" ds:itemID="{D208D8C9-9456-4269-9AA8-EB0CA80C7C7A}">
   <ds:schemaRefs>
     <ds:schemaRef ds:uri="http://schemas.microsoft.com/office/2006/metadata/contentType"/>
@@ -1821,4 +1761,12 @@
     <ds:schemaRef ds:uri="http://schemas.microsoft.com/internal/obd"/>
   </ds:schemaRefs>
 </ds:datastoreItem>
+</file>
+
+<file path=customXml/itemProps3.xml><?xml version="1.0" encoding="utf-8"?>
+<ds:datastoreItem xmlns:ds="http://schemas.openxmlformats.org/officeDocument/2006/customXml" ds:itemID="{A755C80D-904C-46BB-ADC2-587557F95BFE}">
+  <ds:schemaRefs>
+    <ds:schemaRef ds:uri="http://schemas.microsoft.com/sharepoint/v3/contenttype/forms"/>
+  </ds:schemaRefs>
+</ds:datastoreItem>
 </file>